--- a/SM3_extension_attack/作业说明.docx
+++ b/SM3_extension_attack/作业说明.docx
@@ -114,10 +114,7 @@
         <w:t>即使我们不知道</w:t>
       </w:r>
       <w:r>
-        <w:t>secret</w:t>
-      </w:r>
-      <w:r>
-        <w:t xml:space="preserve"> </w:t>
+        <w:t xml:space="preserve">secret </w:t>
       </w:r>
       <w:r>
         <w:rPr>
@@ -128,14 +125,12 @@
       <w:r>
         <w:t xml:space="preserve">secret || data || </w:t>
       </w:r>
-      <w:proofErr w:type="spellStart"/>
       <w:r>
         <w:t>append</w:t>
       </w:r>
       <w:r>
         <w:t>_data</w:t>
       </w:r>
-      <w:proofErr w:type="spellEnd"/>
       <w:r>
         <w:rPr>
           <w:rFonts w:hint="eastAsia"/>
@@ -147,22 +142,141 @@
           <w:rFonts w:hint="eastAsia"/>
         </w:rPr>
         <w:t>哈希</w:t>
+      </w:r>
+      <w:r>
+        <w:rPr>
+          <w:rFonts w:hint="eastAsia"/>
+        </w:rPr>
+        <w:t>值，以此来进行攻击。</w:t>
+      </w:r>
+    </w:p>
+    <w:p>
+      <w:pPr>
+        <w:jc w:val="left"/>
+      </w:pPr>
+      <w:r>
+        <w:tab/>
+      </w:r>
+      <w:r>
+        <w:rPr>
+          <w:rFonts w:hint="eastAsia"/>
+        </w:rPr>
+        <w:t>只要取出</w:t>
+      </w:r>
+      <w:r>
+        <w:t>H(</w:t>
+      </w:r>
+      <w:r>
+        <w:t>secret || data</w:t>
+      </w:r>
+      <w:r>
+        <w:t>)</w:t>
+      </w:r>
+      <w:r>
+        <w:rPr>
+          <w:rFonts w:hint="eastAsia"/>
+        </w:rPr>
+        <w:t>的值，在后面附加上消息，再进行一轮运算，便可以得出虚假消息的哈希值。</w:t>
+      </w:r>
+    </w:p>
+    <w:p>
+      <w:pPr>
+        <w:jc w:val="left"/>
+        <w:rPr>
+          <w:b/>
+          <w:bCs/>
+        </w:rPr>
+      </w:pPr>
+    </w:p>
+    <w:p>
+      <w:pPr>
+        <w:jc w:val="left"/>
+        <w:rPr>
+          <w:b/>
+          <w:bCs/>
+        </w:rPr>
+      </w:pPr>
+      <w:r>
+        <w:rPr>
+          <w:rFonts w:hint="eastAsia"/>
+          <w:b/>
+          <w:bCs/>
+        </w:rPr>
+        <w:t>2.</w:t>
+      </w:r>
+      <w:r>
+        <w:rPr>
+          <w:rFonts w:hint="eastAsia"/>
+          <w:b/>
+          <w:bCs/>
+        </w:rPr>
+        <w:t>程序结构</w:t>
+      </w:r>
+    </w:p>
+    <w:p>
+      <w:pPr>
+        <w:jc w:val="left"/>
+      </w:pPr>
+      <w:r>
+        <w:tab/>
+      </w:r>
+      <w:r>
+        <w:rPr>
+          <w:rFonts w:hint="eastAsia"/>
+        </w:rPr>
+        <w:t>本作业源码分为5个文件：</w:t>
+      </w:r>
+      <w:r>
+        <w:t>main.c</w:t>
+      </w:r>
+      <w:r>
+        <w:rPr>
+          <w:rFonts w:hint="eastAsia"/>
+        </w:rPr>
+        <w:t>、</w:t>
+      </w:r>
+      <w:r>
+        <w:t>SM3.c</w:t>
+      </w:r>
+      <w:r>
+        <w:rPr>
+          <w:rFonts w:hint="eastAsia"/>
+        </w:rPr>
+        <w:t>、</w:t>
+      </w:r>
+      <w:r>
+        <w:t>SM3_extension_attack.c</w:t>
+      </w:r>
+      <w:r>
+        <w:rPr>
+          <w:rFonts w:hint="eastAsia"/>
+        </w:rPr>
+        <w:t>（src文件夹中）以及</w:t>
+      </w:r>
+      <w:r>
+        <w:t>SM3_extension_attack.h</w:t>
+      </w:r>
+      <w:r>
+        <w:rPr>
+          <w:rFonts w:hint="eastAsia"/>
+        </w:rPr>
+        <w:t>、</w:t>
+      </w:r>
+      <w:r>
+        <w:t>SM3.h</w:t>
+      </w:r>
+      <w:r>
+        <w:rPr>
+          <w:rFonts w:hint="eastAsia"/>
+        </w:rPr>
+        <w:t>（include文件夹中）。</w:t>
       </w:r>
       <w:bookmarkStart w:id="1" w:name="_GoBack"/>
       <w:bookmarkEnd w:id="1"/>
-      <w:r>
-        <w:rPr>
-          <w:rFonts w:hint="eastAsia"/>
-        </w:rPr>
-        <w:t>值，以此来进行攻击。</w:t>
-      </w:r>
-    </w:p>
-    <w:p>
-      <w:pPr>
-        <w:jc w:val="left"/>
-        <w:rPr>
-          <w:rFonts w:hint="eastAsia"/>
-        </w:rPr>
+    </w:p>
+    <w:p>
+      <w:pPr>
+        <w:jc w:val="left"/>
       </w:pPr>
       <w:r>
         <w:tab/>
@@ -171,66 +285,30 @@
         <w:rPr>
           <w:rFonts w:hint="eastAsia"/>
         </w:rPr>
-        <w:t>只要取出</w:t>
-      </w:r>
-      <w:r>
-        <w:t>H(</w:t>
-      </w:r>
-      <w:r>
-        <w:t>secret || data</w:t>
-      </w:r>
-      <w:r>
-        <w:t>)</w:t>
-      </w:r>
-      <w:r>
-        <w:rPr>
-          <w:rFonts w:hint="eastAsia"/>
-        </w:rPr>
-        <w:t>的值，在后面附加上消息，再进行一轮运算，便可以得出虚假消息的哈希值。</w:t>
-      </w:r>
-    </w:p>
-    <w:p>
-      <w:pPr>
-        <w:jc w:val="left"/>
-        <w:rPr>
-          <w:rFonts w:hint="eastAsia"/>
-          <w:b/>
-          <w:bCs/>
-        </w:rPr>
-      </w:pPr>
-    </w:p>
-    <w:p>
-      <w:pPr>
-        <w:jc w:val="left"/>
-        <w:rPr>
-          <w:rFonts w:hint="eastAsia"/>
-          <w:b/>
-          <w:bCs/>
-        </w:rPr>
-      </w:pPr>
-      <w:r>
-        <w:rPr>
-          <w:rFonts w:hint="eastAsia"/>
-          <w:b/>
-          <w:bCs/>
-        </w:rPr>
-        <w:t>2.</w:t>
-      </w:r>
-      <w:r>
-        <w:rPr>
-          <w:rFonts w:hint="eastAsia"/>
-          <w:b/>
-          <w:bCs/>
-        </w:rPr>
-        <w:t>程序结构</w:t>
-      </w:r>
-    </w:p>
-    <w:p>
-      <w:pPr>
-        <w:jc w:val="left"/>
-        <w:rPr>
-          <w:rFonts w:hint="eastAsia"/>
-        </w:rPr>
+        <w:t>其中，</w:t>
+      </w:r>
+      <w:r>
+        <w:t>SM3.c</w:t>
+      </w:r>
+      <w:r>
+        <w:rPr>
+          <w:rFonts w:hint="eastAsia"/>
+        </w:rPr>
+        <w:t>和</w:t>
+      </w:r>
+      <w:r>
+        <w:t>SM3.h</w:t>
+      </w:r>
+      <w:r>
+        <w:rPr>
+          <w:rFonts w:hint="eastAsia"/>
+        </w:rPr>
+        <w:t>为SM3加密算法的源代码和头文件；</w:t>
+      </w:r>
+    </w:p>
+    <w:p>
+      <w:pPr>
+        <w:jc w:val="left"/>
       </w:pPr>
       <w:r>
         <w:tab/>
@@ -239,10 +317,10 @@
         <w:rPr>
           <w:rFonts w:hint="eastAsia"/>
         </w:rPr>
-        <w:t>本作业源码分为5个文件：</w:t>
-      </w:r>
-      <w:r>
-        <w:t>SM3.c</w:t>
+        <w:t>S</w:t>
+      </w:r>
+      <w:r>
+        <w:t>M3_extension_attack.c</w:t>
       </w:r>
       <w:r>
         <w:rPr>
@@ -251,42 +329,13 @@
         <w:t>、</w:t>
       </w:r>
       <w:r>
-        <w:t>SM3.h</w:t>
-      </w:r>
-      <w:r>
-        <w:rPr>
-          <w:rFonts w:hint="eastAsia"/>
-        </w:rPr>
-        <w:t>、</w:t>
-      </w:r>
-      <w:r>
-        <w:t>SM3_extension_attack.c</w:t>
-      </w:r>
-      <w:r>
-        <w:rPr>
-          <w:rFonts w:hint="eastAsia"/>
-        </w:rPr>
-        <w:t>、</w:t>
-      </w:r>
-      <w:r>
         <w:t>SM3_extension_attack.h</w:t>
       </w:r>
       <w:r>
         <w:rPr>
           <w:rFonts w:hint="eastAsia"/>
         </w:rPr>
-        <w:t>、</w:t>
-      </w:r>
-      <w:proofErr w:type="spellStart"/>
-      <w:r>
-        <w:t>main.c</w:t>
-      </w:r>
-      <w:proofErr w:type="spellEnd"/>
-      <w:r>
-        <w:rPr>
-          <w:rFonts w:hint="eastAsia"/>
-        </w:rPr>
-        <w:t>。</w:t>
+        <w:t>为长度扩展攻击的源代码和头文件；</w:t>
       </w:r>
     </w:p>
     <w:p>
@@ -300,84 +349,17 @@
         <w:rPr>
           <w:rFonts w:hint="eastAsia"/>
         </w:rPr>
-        <w:t>其中，</w:t>
-      </w:r>
-      <w:r>
-        <w:t>SM3.c</w:t>
-      </w:r>
-      <w:r>
-        <w:rPr>
-          <w:rFonts w:hint="eastAsia"/>
-        </w:rPr>
-        <w:t>和</w:t>
-      </w:r>
-      <w:r>
-        <w:t>SM3.h</w:t>
-      </w:r>
-      <w:r>
-        <w:rPr>
-          <w:rFonts w:hint="eastAsia"/>
-        </w:rPr>
-        <w:t>为SM3加密算法的源代码和头文件；</w:t>
-      </w:r>
-    </w:p>
-    <w:p>
-      <w:pPr>
-        <w:jc w:val="left"/>
-      </w:pPr>
-      <w:r>
-        <w:tab/>
-      </w:r>
-      <w:r>
-        <w:rPr>
-          <w:rFonts w:hint="eastAsia"/>
-        </w:rPr>
-        <w:t>S</w:t>
-      </w:r>
-      <w:r>
-        <w:t>M3_extension_attack.c</w:t>
-      </w:r>
-      <w:r>
-        <w:rPr>
-          <w:rFonts w:hint="eastAsia"/>
-        </w:rPr>
-        <w:t>、</w:t>
-      </w:r>
-      <w:r>
-        <w:t>SM3_extension_attack.h</w:t>
-      </w:r>
-      <w:r>
-        <w:rPr>
-          <w:rFonts w:hint="eastAsia"/>
-        </w:rPr>
-        <w:t>为长度扩展攻击的源代码和头文件；</w:t>
-      </w:r>
-    </w:p>
-    <w:p>
-      <w:pPr>
-        <w:jc w:val="left"/>
-      </w:pPr>
-      <w:r>
-        <w:tab/>
-      </w:r>
-      <w:proofErr w:type="spellStart"/>
-      <w:r>
-        <w:rPr>
-          <w:rFonts w:hint="eastAsia"/>
-        </w:rPr>
         <w:t>main</w:t>
       </w:r>
       <w:r>
         <w:t>.c</w:t>
       </w:r>
-      <w:proofErr w:type="spellEnd"/>
       <w:r>
         <w:rPr>
           <w:rFonts w:hint="eastAsia"/>
         </w:rPr>
         <w:t>为测试代码，其中主程序是长度扩展攻击的代码，</w:t>
       </w:r>
-      <w:proofErr w:type="spellStart"/>
       <w:r>
         <w:rPr>
           <w:rFonts w:hint="eastAsia"/>
@@ -387,7 +369,6 @@
       <w:r>
         <w:t>abc</w:t>
       </w:r>
-      <w:proofErr w:type="spellEnd"/>
       <w:r>
         <w:rPr>
           <w:rFonts w:hint="eastAsia"/>
@@ -398,9 +379,6 @@
     <w:p>
       <w:pPr>
         <w:jc w:val="left"/>
-        <w:rPr>
-          <w:rFonts w:hint="eastAsia"/>
-        </w:rPr>
       </w:pPr>
       <w:r>
         <w:tab/>
@@ -520,9 +498,6 @@
     <w:p>
       <w:pPr>
         <w:jc w:val="left"/>
-        <w:rPr>
-          <w:rFonts w:hint="eastAsia"/>
-        </w:rPr>
       </w:pPr>
       <w:r>
         <w:tab/>
@@ -540,9 +515,6 @@
     <w:p>
       <w:pPr>
         <w:jc w:val="left"/>
-        <w:rPr>
-          <w:rFonts w:hint="eastAsia"/>
-        </w:rPr>
       </w:pPr>
       <w:r>
         <w:tab/>
@@ -552,21 +524,10 @@
     <w:p>
       <w:pPr>
         <w:jc w:val="left"/>
-        <w:rPr>
-          <w:rFonts w:hint="eastAsia"/>
-        </w:rPr>
       </w:pPr>
       <w:r>
         <w:tab/>
-        <w:t>接收端误以为收到的消息："</w:t>
-      </w:r>
-      <w:proofErr w:type="spellStart"/>
-      <w:r>
-        <w:t>AAAAA"+pad+"BBBB</w:t>
-      </w:r>
-      <w:proofErr w:type="spellEnd"/>
-      <w:r>
-        <w:t>"，</w:t>
+        <w:t>接收端误以为收到的消息："AAAAA"+pad+"BBBB"，</w:t>
       </w:r>
     </w:p>
     <w:sectPr>
